--- a/data/fee_structure.docx
+++ b/data/fee_structure.docx
@@ -2271,6 +2271,14 @@
                             <w:w w:val="95"/>
                             <w:sz w:val="17"/>
                           </w:rPr>
+                          <w:t>:</w:t>
+                        </w:r>
+                        <w:r>
+                          <w:rPr>
+                            <w:rFonts w:ascii="Arial MT"/>
+                            <w:w w:val="95"/>
+                            <w:sz w:val="17"/>
+                          </w:rPr>
                           <w:t xml:space="preserve"> </w:t>
                         </w:r>
                         <w:sdt>
@@ -2314,14 +2322,6 @@
                             <w:proofErr w:type="spellEnd"/>
                           </w:sdtContent>
                         </w:sdt>
-                        <w:r>
-                          <w:rPr>
-                            <w:rFonts w:ascii="Arial MT"/>
-                            <w:w w:val="95"/>
-                            <w:sz w:val="17"/>
-                          </w:rPr>
-                          <w:t>:</w:t>
-                        </w:r>
                         <w:r>
                           <w:rPr>
                             <w:rFonts w:ascii="Arial MT"/>
@@ -5490,6 +5490,7 @@
     <w:rsidRoot w:val="00C17708"/>
     <w:rsid w:val="002043EF"/>
     <w:rsid w:val="00243582"/>
+    <w:rsid w:val="002D1640"/>
     <w:rsid w:val="00584777"/>
     <w:rsid w:val="00607A7E"/>
     <w:rsid w:val="00681FFA"/>
